--- a/ЛР21.docx
+++ b/ЛР21.docx
@@ -4034,16 +4034,6 @@
         <w:br/>
         <w:t>}</w:t>
       </w:r>
-      <w:r>
-        <w:rPr>
-          <w:rFonts w:ascii="Courier New" w:eastAsia="Times New Roman" w:hAnsi="Courier New" w:cs="Courier New"/>
-          <w:color w:val="A9B7C6"/>
-          <w:sz w:val="20"/>
-          <w:szCs w:val="20"/>
-          <w:lang/>
-        </w:rPr>
-        <w:br/>
-      </w:r>
     </w:p>
     <w:p>
       <w:pPr>
@@ -4069,95 +4059,44 @@
     </w:p>
     <w:p>
       <w:pPr>
-        <w:rPr>
-          <w:rFonts w:ascii="Times New Roman" w:hAnsi="Times New Roman" w:cs="Times New Roman"/>
-          <w:sz w:val="28"/>
-          <w:szCs w:val="28"/>
-        </w:rPr>
-      </w:pPr>
-      <w:r>
-        <w:rPr>
-          <w:rFonts w:ascii="Times New Roman" w:hAnsi="Times New Roman" w:cs="Times New Roman"/>
-          <w:sz w:val="28"/>
-          <w:szCs w:val="28"/>
-        </w:rPr>
-        <w:t xml:space="preserve">1. </w:t>
-      </w:r>
-      <w:r>
-        <w:rPr>
-          <w:rFonts w:ascii="Times New Roman" w:hAnsi="Times New Roman" w:cs="Times New Roman"/>
-          <w:sz w:val="28"/>
-          <w:szCs w:val="28"/>
-        </w:rPr>
-        <w:t>Что можно делать с помощью объекта Handlers?</w:t>
-      </w:r>
-    </w:p>
-    <w:p>
-      <w:pPr>
-        <w:rPr>
-          <w:rFonts w:ascii="Times New Roman" w:hAnsi="Times New Roman" w:cs="Times New Roman"/>
-          <w:sz w:val="28"/>
-          <w:szCs w:val="28"/>
-        </w:rPr>
-      </w:pPr>
-      <w:r>
-        <w:rPr>
-          <w:rFonts w:ascii="Times New Roman" w:hAnsi="Times New Roman" w:cs="Times New Roman"/>
-          <w:sz w:val="28"/>
-          <w:szCs w:val="28"/>
-        </w:rPr>
-        <w:t>Handler — класс Android, который может использоваться для планирования выполнения кода в некоторый момент в будущем. Также класс может использоваться для передачи кода, который должен выполняться в другом программном потоке.</w:t>
-      </w:r>
-    </w:p>
-    <w:p>
-      <w:pPr>
         <w:tabs>
-          <w:tab w:val="left" w:pos="1134"/>
+          <w:tab w:val="left" w:pos="916"/>
+          <w:tab w:val="left" w:pos="1832"/>
+          <w:tab w:val="left" w:pos="2748"/>
+          <w:tab w:val="left" w:pos="3664"/>
+          <w:tab w:val="left" w:pos="4580"/>
+          <w:tab w:val="left" w:pos="5496"/>
+          <w:tab w:val="left" w:pos="6412"/>
+          <w:tab w:val="left" w:pos="7328"/>
+          <w:tab w:val="left" w:pos="8244"/>
+          <w:tab w:val="left" w:pos="9160"/>
+          <w:tab w:val="left" w:pos="10076"/>
+          <w:tab w:val="left" w:pos="10992"/>
+          <w:tab w:val="left" w:pos="11908"/>
+          <w:tab w:val="left" w:pos="12824"/>
+          <w:tab w:val="left" w:pos="13740"/>
+          <w:tab w:val="left" w:pos="14656"/>
         </w:tabs>
-        <w:rPr>
-          <w:rFonts w:ascii="Times New Roman" w:hAnsi="Times New Roman" w:cs="Times New Roman"/>
-          <w:sz w:val="28"/>
-          <w:szCs w:val="28"/>
-        </w:rPr>
-      </w:pPr>
-      <w:r>
-        <w:rPr>
-          <w:rFonts w:ascii="Times New Roman" w:hAnsi="Times New Roman" w:cs="Times New Roman"/>
-          <w:sz w:val="28"/>
-          <w:szCs w:val="28"/>
-        </w:rPr>
-        <w:t xml:space="preserve">2. </w:t>
-      </w:r>
-      <w:r>
-        <w:rPr>
-          <w:rFonts w:ascii="Times New Roman" w:hAnsi="Times New Roman" w:cs="Times New Roman"/>
-          <w:sz w:val="28"/>
-          <w:szCs w:val="28"/>
-        </w:rPr>
-        <w:t>Опишите жизненный цикл активности и его элементы.</w:t>
-      </w:r>
-    </w:p>
-    <w:p>
-      <w:pPr>
+        <w:spacing w:after="0" w:line="240" w:lineRule="auto"/>
         <w:jc w:val="center"/>
         <w:rPr>
-          <w:rFonts w:ascii="Times New Roman" w:hAnsi="Times New Roman" w:cs="Times New Roman"/>
-          <w:sz w:val="28"/>
-          <w:szCs w:val="28"/>
-        </w:rPr>
-      </w:pPr>
-      <w:r>
-        <w:rPr>
-          <w:rFonts w:ascii="Times New Roman" w:hAnsi="Times New Roman" w:cs="Times New Roman"/>
-          <w:sz w:val="28"/>
-          <w:szCs w:val="28"/>
+          <w:rFonts w:ascii="Courier New" w:eastAsia="Times New Roman" w:hAnsi="Courier New" w:cs="Courier New"/>
+          <w:color w:val="A9B7C6"/>
+          <w:sz w:val="20"/>
+          <w:szCs w:val="20"/>
+          <w:lang/>
+        </w:rPr>
+      </w:pPr>
+      <w:r>
+        <w:rPr>
+          <w:noProof/>
         </w:rPr>
         <w:lastRenderedPageBreak/>
         <w:drawing>
-          <wp:inline distT="0" distB="0" distL="0" distR="0" wp14:anchorId="3F5DD09F" wp14:editId="0D1931D7">
-            <wp:extent cx="3162741" cy="5391902"/>
-            <wp:effectExtent l="0" t="0" r="0" b="0"/>
-            <wp:docPr id="1" name="Рисунок 1"/>
+          <wp:inline distT="0" distB="0" distL="0" distR="0" wp14:anchorId="527A03C8" wp14:editId="6B8F6E61">
+            <wp:extent cx="2731562" cy="6070600"/>
+            <wp:effectExtent l="0" t="0" r="0" b="6350"/>
+            <wp:docPr id="2" name="Рисунок 2"/>
             <wp:cNvGraphicFramePr>
               <a:graphicFrameLocks xmlns:a="http://schemas.openxmlformats.org/drawingml/2006/main" noChangeAspect="1"/>
             </wp:cNvGraphicFramePr>
@@ -4177,6 +4116,266 @@
                   <pic:spPr>
                     <a:xfrm>
                       <a:off x="0" y="0"/>
+                      <a:ext cx="2734904" cy="6078026"/>
+                    </a:xfrm>
+                    <a:prstGeom prst="rect">
+                      <a:avLst/>
+                    </a:prstGeom>
+                  </pic:spPr>
+                </pic:pic>
+              </a:graphicData>
+            </a:graphic>
+          </wp:inline>
+        </w:drawing>
+      </w:r>
+    </w:p>
+    <w:p>
+      <w:pPr>
+        <w:tabs>
+          <w:tab w:val="left" w:pos="916"/>
+          <w:tab w:val="left" w:pos="1832"/>
+          <w:tab w:val="left" w:pos="2748"/>
+          <w:tab w:val="left" w:pos="3664"/>
+          <w:tab w:val="left" w:pos="4580"/>
+          <w:tab w:val="left" w:pos="5496"/>
+          <w:tab w:val="left" w:pos="6412"/>
+          <w:tab w:val="left" w:pos="7328"/>
+          <w:tab w:val="left" w:pos="8244"/>
+          <w:tab w:val="left" w:pos="9160"/>
+          <w:tab w:val="left" w:pos="10076"/>
+          <w:tab w:val="left" w:pos="10992"/>
+          <w:tab w:val="left" w:pos="11908"/>
+          <w:tab w:val="left" w:pos="12824"/>
+          <w:tab w:val="left" w:pos="13740"/>
+          <w:tab w:val="left" w:pos="14656"/>
+        </w:tabs>
+        <w:spacing w:after="0" w:line="240" w:lineRule="auto"/>
+        <w:jc w:val="center"/>
+        <w:rPr>
+          <w:rFonts w:ascii="Times New Roman" w:hAnsi="Times New Roman" w:cs="Times New Roman"/>
+          <w:sz w:val="28"/>
+          <w:szCs w:val="28"/>
+        </w:rPr>
+      </w:pPr>
+      <w:r>
+        <w:rPr>
+          <w:rFonts w:ascii="Times New Roman" w:hAnsi="Times New Roman" w:cs="Times New Roman"/>
+          <w:sz w:val="28"/>
+          <w:szCs w:val="28"/>
+        </w:rPr>
+        <w:t>Рис. 1 – копия экрана выполненного задания</w:t>
+      </w:r>
+    </w:p>
+    <w:p>
+      <w:pPr>
+        <w:jc w:val="center"/>
+        <w:rPr>
+          <w:rFonts w:ascii="Times New Roman" w:hAnsi="Times New Roman" w:cs="Times New Roman"/>
+          <w:b/>
+          <w:bCs/>
+          <w:sz w:val="28"/>
+          <w:szCs w:val="28"/>
+        </w:rPr>
+      </w:pPr>
+      <w:r>
+        <w:rPr>
+          <w:rFonts w:ascii="Times New Roman" w:hAnsi="Times New Roman" w:cs="Times New Roman"/>
+          <w:b/>
+          <w:bCs/>
+          <w:sz w:val="28"/>
+          <w:szCs w:val="28"/>
+        </w:rPr>
+        <w:t>Вывод по работе</w:t>
+      </w:r>
+    </w:p>
+    <w:p>
+      <w:pPr>
+        <w:rPr>
+          <w:rFonts w:ascii="Times New Roman" w:hAnsi="Times New Roman" w:cs="Times New Roman"/>
+          <w:sz w:val="28"/>
+          <w:szCs w:val="28"/>
+        </w:rPr>
+      </w:pPr>
+      <w:r>
+        <w:rPr>
+          <w:rFonts w:ascii="Times New Roman" w:hAnsi="Times New Roman" w:cs="Times New Roman"/>
+          <w:sz w:val="28"/>
+          <w:szCs w:val="28"/>
+        </w:rPr>
+        <w:t>В ходе работы изучил жизненный цикл активности и научился им управлять</w:t>
+      </w:r>
+    </w:p>
+    <w:p>
+      <w:pPr>
+        <w:tabs>
+          <w:tab w:val="left" w:pos="916"/>
+          <w:tab w:val="left" w:pos="1832"/>
+          <w:tab w:val="left" w:pos="2748"/>
+          <w:tab w:val="left" w:pos="3664"/>
+          <w:tab w:val="left" w:pos="4580"/>
+          <w:tab w:val="left" w:pos="5496"/>
+          <w:tab w:val="left" w:pos="6412"/>
+          <w:tab w:val="left" w:pos="7328"/>
+          <w:tab w:val="left" w:pos="8244"/>
+          <w:tab w:val="left" w:pos="9160"/>
+          <w:tab w:val="left" w:pos="10076"/>
+          <w:tab w:val="left" w:pos="10992"/>
+          <w:tab w:val="left" w:pos="11908"/>
+          <w:tab w:val="left" w:pos="12824"/>
+          <w:tab w:val="left" w:pos="13740"/>
+          <w:tab w:val="left" w:pos="14656"/>
+        </w:tabs>
+        <w:spacing w:after="0" w:line="240" w:lineRule="auto"/>
+        <w:jc w:val="center"/>
+        <w:rPr>
+          <w:rFonts w:ascii="Courier New" w:eastAsia="Times New Roman" w:hAnsi="Courier New" w:cs="Courier New"/>
+          <w:color w:val="A9B7C6"/>
+          <w:sz w:val="20"/>
+          <w:szCs w:val="20"/>
+          <w:lang/>
+        </w:rPr>
+      </w:pPr>
+      <w:r>
+        <w:rPr>
+          <w:rFonts w:ascii="Times New Roman" w:hAnsi="Times New Roman" w:cs="Times New Roman"/>
+          <w:sz w:val="28"/>
+          <w:szCs w:val="28"/>
+        </w:rPr>
+        <w:br/>
+      </w:r>
+    </w:p>
+    <w:p>
+      <w:pPr>
+        <w:jc w:val="center"/>
+        <w:rPr>
+          <w:rFonts w:ascii="Times New Roman" w:hAnsi="Times New Roman" w:cs="Times New Roman"/>
+          <w:b/>
+          <w:bCs/>
+          <w:sz w:val="28"/>
+          <w:szCs w:val="28"/>
+        </w:rPr>
+      </w:pPr>
+      <w:r>
+        <w:rPr>
+          <w:rFonts w:ascii="Times New Roman" w:hAnsi="Times New Roman" w:cs="Times New Roman"/>
+          <w:b/>
+          <w:bCs/>
+          <w:sz w:val="28"/>
+          <w:szCs w:val="28"/>
+        </w:rPr>
+        <w:t>Контрольные вопросы</w:t>
+      </w:r>
+    </w:p>
+    <w:p>
+      <w:pPr>
+        <w:rPr>
+          <w:rFonts w:ascii="Times New Roman" w:hAnsi="Times New Roman" w:cs="Times New Roman"/>
+          <w:sz w:val="28"/>
+          <w:szCs w:val="28"/>
+        </w:rPr>
+      </w:pPr>
+      <w:r>
+        <w:rPr>
+          <w:rFonts w:ascii="Times New Roman" w:hAnsi="Times New Roman" w:cs="Times New Roman"/>
+          <w:sz w:val="28"/>
+          <w:szCs w:val="28"/>
+        </w:rPr>
+        <w:t xml:space="preserve">1. </w:t>
+      </w:r>
+      <w:r>
+        <w:rPr>
+          <w:rFonts w:ascii="Times New Roman" w:hAnsi="Times New Roman" w:cs="Times New Roman"/>
+          <w:sz w:val="28"/>
+          <w:szCs w:val="28"/>
+        </w:rPr>
+        <w:t>Что можно делать с помощью объекта Handlers?</w:t>
+      </w:r>
+    </w:p>
+    <w:p>
+      <w:pPr>
+        <w:rPr>
+          <w:rFonts w:ascii="Times New Roman" w:hAnsi="Times New Roman" w:cs="Times New Roman"/>
+          <w:sz w:val="28"/>
+          <w:szCs w:val="28"/>
+        </w:rPr>
+      </w:pPr>
+      <w:r>
+        <w:rPr>
+          <w:rFonts w:ascii="Times New Roman" w:hAnsi="Times New Roman" w:cs="Times New Roman"/>
+          <w:sz w:val="28"/>
+          <w:szCs w:val="28"/>
+        </w:rPr>
+        <w:t>Handler — класс Android, который может использоваться для планирования выполнения кода в некоторый момент в будущем. Также класс может использоваться для передачи кода, который должен выполняться в другом программном потоке.</w:t>
+      </w:r>
+    </w:p>
+    <w:p>
+      <w:pPr>
+        <w:tabs>
+          <w:tab w:val="left" w:pos="1134"/>
+        </w:tabs>
+        <w:rPr>
+          <w:rFonts w:ascii="Times New Roman" w:hAnsi="Times New Roman" w:cs="Times New Roman"/>
+          <w:sz w:val="28"/>
+          <w:szCs w:val="28"/>
+        </w:rPr>
+      </w:pPr>
+      <w:r>
+        <w:rPr>
+          <w:rFonts w:ascii="Times New Roman" w:hAnsi="Times New Roman" w:cs="Times New Roman"/>
+          <w:sz w:val="28"/>
+          <w:szCs w:val="28"/>
+        </w:rPr>
+        <w:t xml:space="preserve">2. </w:t>
+      </w:r>
+      <w:r>
+        <w:rPr>
+          <w:rFonts w:ascii="Times New Roman" w:hAnsi="Times New Roman" w:cs="Times New Roman"/>
+          <w:sz w:val="28"/>
+          <w:szCs w:val="28"/>
+        </w:rPr>
+        <w:t>Опишите жизненный цикл активности и его элементы.</w:t>
+      </w:r>
+    </w:p>
+    <w:p>
+      <w:pPr>
+        <w:jc w:val="center"/>
+        <w:rPr>
+          <w:rFonts w:ascii="Times New Roman" w:hAnsi="Times New Roman" w:cs="Times New Roman"/>
+          <w:sz w:val="28"/>
+          <w:szCs w:val="28"/>
+        </w:rPr>
+      </w:pPr>
+      <w:r>
+        <w:rPr>
+          <w:rFonts w:ascii="Times New Roman" w:hAnsi="Times New Roman" w:cs="Times New Roman"/>
+          <w:sz w:val="28"/>
+          <w:szCs w:val="28"/>
+        </w:rPr>
+        <w:lastRenderedPageBreak/>
+        <w:drawing>
+          <wp:inline distT="0" distB="0" distL="0" distR="0" wp14:anchorId="3F5DD09F" wp14:editId="0D1931D7">
+            <wp:extent cx="3162741" cy="5391902"/>
+            <wp:effectExtent l="0" t="0" r="0" b="0"/>
+            <wp:docPr id="1" name="Рисунок 1"/>
+            <wp:cNvGraphicFramePr>
+              <a:graphicFrameLocks xmlns:a="http://schemas.openxmlformats.org/drawingml/2006/main" noChangeAspect="1"/>
+            </wp:cNvGraphicFramePr>
+            <a:graphic xmlns:a="http://schemas.openxmlformats.org/drawingml/2006/main">
+              <a:graphicData uri="http://schemas.openxmlformats.org/drawingml/2006/picture">
+                <pic:pic xmlns:pic="http://schemas.openxmlformats.org/drawingml/2006/picture">
+                  <pic:nvPicPr>
+                    <pic:cNvPr id="1" name=""/>
+                    <pic:cNvPicPr/>
+                  </pic:nvPicPr>
+                  <pic:blipFill>
+                    <a:blip r:embed="rId6"/>
+                    <a:stretch>
+                      <a:fillRect/>
+                    </a:stretch>
+                  </pic:blipFill>
+                  <pic:spPr>
+                    <a:xfrm>
+                      <a:off x="0" y="0"/>
                       <a:ext cx="3162741" cy="5391902"/>
                     </a:xfrm>
                     <a:prstGeom prst="rect">
@@ -4205,7 +4404,23 @@
           <w:sz w:val="28"/>
           <w:szCs w:val="28"/>
         </w:rPr>
-        <w:t>Рис. 1 – общая схема жизненного цикла</w:t>
+        <w:t xml:space="preserve">Рис. </w:t>
+      </w:r>
+      <w:r>
+        <w:rPr>
+          <w:rFonts w:ascii="Times New Roman" w:hAnsi="Times New Roman" w:cs="Times New Roman"/>
+          <w:sz w:val="28"/>
+          <w:szCs w:val="28"/>
+        </w:rPr>
+        <w:t>2</w:t>
+      </w:r>
+      <w:r>
+        <w:rPr>
+          <w:rFonts w:ascii="Times New Roman" w:hAnsi="Times New Roman" w:cs="Times New Roman"/>
+          <w:sz w:val="28"/>
+          <w:szCs w:val="28"/>
+        </w:rPr>
+        <w:t xml:space="preserve"> – общая схема жизненного цикла</w:t>
       </w:r>
     </w:p>
     <w:p>
@@ -5376,7 +5591,7 @@
   <w:style w:type="paragraph" w:default="1" w:styleId="a0">
     <w:name w:val="Normal"/>
     <w:qFormat/>
-    <w:rsid w:val="00FC2D3B"/>
+    <w:rsid w:val="001D2277"/>
   </w:style>
   <w:style w:type="character" w:default="1" w:styleId="a1">
     <w:name w:val="Default Paragraph Font"/>
